--- a/hands-on-exercises/ex03 - Multiple Activities.docx
+++ b/hands-on-exercises/ex03 - Multiple Activities.docx
@@ -8926,11 +8926,9 @@
       <w:r>
         <w:t xml:space="preserve">You should see the </w:t>
       </w:r>
-      <w:proofErr w:type="spellStart"/>
-      <w:r>
-        <w:t>MainActivity</w:t>
-      </w:r>
-      <w:proofErr w:type="spellEnd"/>
+      <w:r>
+        <w:t>Activity1</w:t>
+      </w:r>
       <w:r>
         <w:t xml:space="preserve"> screen come up as shown below:</w:t>
       </w:r>
@@ -9007,10 +9005,10 @@
         <w:ind w:left="0"/>
       </w:pPr>
       <w:r>
-        <w:t xml:space="preserve">On clicking the </w:t>
-      </w:r>
-      <w:r>
-        <w:t>Begin</w:t>
+        <w:t>On clicking the</w:t>
+      </w:r>
+      <w:r>
+        <w:t xml:space="preserve"> Launch Activity 2</w:t>
       </w:r>
       <w:r>
         <w:t xml:space="preserve"> button, you should see the second activity screen come up as shown below:</w:t>
